--- a/Requisitos/CSU06-Vender Veículo.docx
+++ b/Requisitos/CSU06-Vender Veículo.docx
@@ -649,6 +649,13 @@
                 <w:ilvl w:val="0"/>
                 <w:numId w:val="1"/>
               </w:numPr>
+              <w:pBdr>
+                <w:top w:val="nil"/>
+                <w:left w:val="nil"/>
+                <w:bottom w:val="nil"/>
+                <w:right w:val="nil"/>
+                <w:between w:val="nil"/>
+              </w:pBdr>
             </w:pPr>
             <w:r>
               <w:rPr>
@@ -656,55 +663,7 @@
                 <w:sz w:val="28"/>
                 <w:szCs w:val="28"/>
               </w:rPr>
-              <w:t xml:space="preserve">Se o veículo já estiver vendido, o sistema exibe uma mensagem que </w:t>
-            </w:r>
-            <w:r>
-              <w:rPr>
-                <w:color w:val="000000"/>
-                <w:sz w:val="28"/>
-                <w:szCs w:val="28"/>
-              </w:rPr>
-              <w:t>“</w:t>
-            </w:r>
-            <w:r>
-              <w:rPr>
-                <w:color w:val="000000"/>
-                <w:sz w:val="28"/>
-                <w:szCs w:val="28"/>
-              </w:rPr>
-              <w:t>o veículo est</w:t>
-            </w:r>
-            <w:r>
-              <w:rPr>
-                <w:color w:val="000000"/>
-                <w:sz w:val="28"/>
-                <w:szCs w:val="28"/>
-              </w:rPr>
-              <w:t>á</w:t>
-            </w:r>
-            <w:r>
-              <w:rPr>
-                <w:color w:val="000000"/>
-                <w:sz w:val="28"/>
-                <w:szCs w:val="28"/>
-              </w:rPr>
-              <w:t xml:space="preserve"> indisponível</w:t>
-            </w:r>
-            <w:r>
-              <w:rPr>
-                <w:color w:val="000000"/>
-                <w:sz w:val="28"/>
-                <w:szCs w:val="28"/>
-              </w:rPr>
-              <w:t>”</w:t>
-            </w:r>
-            <w:r>
-              <w:rPr>
-                <w:color w:val="000000"/>
-                <w:sz w:val="28"/>
-                <w:szCs w:val="28"/>
-              </w:rPr>
-              <w:t>.</w:t>
+              <w:t>Se o veículo estiver disponível, continua o processo de venda e muda o status para vendido.</w:t>
             </w:r>
           </w:p>
         </w:tc>
@@ -764,15 +723,40 @@
                 <w:sz w:val="28"/>
                 <w:szCs w:val="28"/>
               </w:rPr>
-              <w:t>Passo 6</w:t>
-            </w:r>
-            <w:r>
-              <w:rPr>
+              <w:t xml:space="preserve">Passo </w:t>
+            </w:r>
+            <w:r>
+              <w:rPr>
+                <w:b/>
                 <w:color w:val="000000"/>
                 <w:sz w:val="28"/>
                 <w:szCs w:val="28"/>
               </w:rPr>
-              <w:t>: Se o veículo estiver disponível, continua o processo de venda e muda o status para vendido.</w:t>
+              <w:t>1</w:t>
+            </w:r>
+            <w:r>
+              <w:rPr>
+                <w:color w:val="000000"/>
+                <w:sz w:val="28"/>
+                <w:szCs w:val="28"/>
+              </w:rPr>
+              <w:t>:</w:t>
+            </w:r>
+            <w:r>
+              <w:rPr>
+                <w:color w:val="000000"/>
+                <w:sz w:val="28"/>
+                <w:szCs w:val="28"/>
+              </w:rPr>
+              <w:t xml:space="preserve"> </w:t>
+            </w:r>
+            <w:r>
+              <w:rPr>
+                <w:color w:val="000000"/>
+                <w:sz w:val="28"/>
+                <w:szCs w:val="28"/>
+              </w:rPr>
+              <w:t>Se o veículo já estiver vendido, o sistema exibe uma mensagem que “o veículo está indisponível”.</w:t>
             </w:r>
           </w:p>
         </w:tc>
@@ -841,7 +825,16 @@
                 <w:sz w:val="28"/>
                 <w:szCs w:val="28"/>
               </w:rPr>
-              <w:t>Passo 7</w:t>
+              <w:t xml:space="preserve">Passo </w:t>
+            </w:r>
+            <w:r>
+              <w:rPr>
+                <w:b/>
+                <w:color w:val="000000"/>
+                <w:sz w:val="28"/>
+                <w:szCs w:val="28"/>
+              </w:rPr>
+              <w:t>1</w:t>
             </w:r>
             <w:r>
               <w:rPr>
@@ -1140,6 +1133,65 @@
             </w:pPr>
             <w:r>
               <w:t>Referência aos protótipos de telas</w:t>
+            </w:r>
+          </w:p>
+        </w:tc>
+      </w:tr>
+      <w:tr>
+        <w:tc>
+          <w:tcPr>
+            <w:tcW w:w="2628" w:type="dxa"/>
+            <w:tcBorders>
+              <w:top w:val="single" w:sz="4" w:space="0" w:color="000000"/>
+              <w:left w:val="single" w:sz="4" w:space="0" w:color="000000"/>
+              <w:bottom w:val="single" w:sz="4" w:space="0" w:color="000000"/>
+              <w:right w:val="single" w:sz="4" w:space="0" w:color="000000"/>
+            </w:tcBorders>
+          </w:tcPr>
+          <w:p>
+            <w:pPr>
+              <w:jc w:val="center"/>
+            </w:pPr>
+            <w:r>
+              <w:t>16/07/2025</w:t>
+            </w:r>
+          </w:p>
+        </w:tc>
+        <w:tc>
+          <w:tcPr>
+            <w:tcW w:w="1800" w:type="dxa"/>
+            <w:tcBorders>
+              <w:top w:val="single" w:sz="4" w:space="0" w:color="000000"/>
+              <w:left w:val="single" w:sz="4" w:space="0" w:color="000000"/>
+              <w:bottom w:val="single" w:sz="4" w:space="0" w:color="000000"/>
+              <w:right w:val="single" w:sz="4" w:space="0" w:color="000000"/>
+            </w:tcBorders>
+          </w:tcPr>
+          <w:p>
+            <w:pPr>
+              <w:jc w:val="center"/>
+            </w:pPr>
+            <w:r>
+              <w:t>Cassiano</w:t>
+            </w:r>
+          </w:p>
+        </w:tc>
+        <w:tc>
+          <w:tcPr>
+            <w:tcW w:w="5915" w:type="dxa"/>
+            <w:tcBorders>
+              <w:top w:val="single" w:sz="4" w:space="0" w:color="000000"/>
+              <w:left w:val="single" w:sz="4" w:space="0" w:color="000000"/>
+              <w:bottom w:val="single" w:sz="4" w:space="0" w:color="000000"/>
+              <w:right w:val="single" w:sz="4" w:space="0" w:color="000000"/>
+            </w:tcBorders>
+          </w:tcPr>
+          <w:p>
+            <w:pPr>
+              <w:jc w:val="center"/>
+            </w:pPr>
+            <w:r>
+              <w:t>Alterações nas descrições dos fluxos alternativos e de exceção</w:t>
             </w:r>
           </w:p>
         </w:tc>
@@ -2306,9 +2358,7 @@
       <w:tblStyleRowBandSize w:val="1"/>
       <w:tblStyleColBandSize w:val="1"/>
       <w:tblCellMar>
-        <w:top w:w="0" w:type="dxa"/>
         <w:left w:w="70" w:type="dxa"/>
-        <w:bottom w:w="0" w:type="dxa"/>
         <w:right w:w="70" w:type="dxa"/>
       </w:tblCellMar>
     </w:tblPr>
@@ -2319,9 +2369,7 @@
       <w:tblStyleRowBandSize w:val="1"/>
       <w:tblStyleColBandSize w:val="1"/>
       <w:tblCellMar>
-        <w:top w:w="0" w:type="dxa"/>
         <w:left w:w="115" w:type="dxa"/>
-        <w:bottom w:w="0" w:type="dxa"/>
         <w:right w:w="115" w:type="dxa"/>
       </w:tblCellMar>
     </w:tblPr>

--- a/Requisitos/CSU06-Vender Veículo.docx
+++ b/Requisitos/CSU06-Vender Veículo.docx
@@ -206,7 +206,23 @@
                 <w:sz w:val="28"/>
                 <w:szCs w:val="28"/>
               </w:rPr>
-              <w:t>Concessionária</w:t>
+              <w:t>Funcion</w:t>
+            </w:r>
+            <w:r>
+              <w:rPr>
+                <w:color w:val="000000"/>
+                <w:sz w:val="28"/>
+                <w:szCs w:val="28"/>
+              </w:rPr>
+              <w:t>á</w:t>
+            </w:r>
+            <w:r>
+              <w:rPr>
+                <w:color w:val="000000"/>
+                <w:sz w:val="28"/>
+                <w:szCs w:val="28"/>
+              </w:rPr>
+              <w:t>rio Concessionária</w:t>
             </w:r>
           </w:p>
         </w:tc>
@@ -433,16 +449,7 @@
                 <w:sz w:val="28"/>
                 <w:szCs w:val="28"/>
               </w:rPr>
-              <w:t xml:space="preserve">A concessionária acessa tela </w:t>
-            </w:r>
-            <w:proofErr w:type="gramStart"/>
-            <w:r>
-              <w:rPr>
-                <w:color w:val="000000"/>
-                <w:sz w:val="28"/>
-                <w:szCs w:val="28"/>
-              </w:rPr>
-              <w:t>principal.</w:t>
+              <w:t>Ator acessa tela principal.</w:t>
             </w:r>
             <w:r>
               <w:rPr>
@@ -457,16 +464,7 @@
                 <w:sz w:val="28"/>
                 <w:szCs w:val="28"/>
               </w:rPr>
-              <w:t>1.Tela</w:t>
-            </w:r>
-            <w:proofErr w:type="gramEnd"/>
-            <w:r>
-              <w:rPr>
-                <w:color w:val="FF0000"/>
-                <w:sz w:val="28"/>
-                <w:szCs w:val="28"/>
-              </w:rPr>
-              <w:t>_InicialConcessionaria</w:t>
+              <w:t>1.Tela_InicialConcessionaria</w:t>
             </w:r>
             <w:r>
               <w:rPr>
@@ -489,16 +487,7 @@
                 <w:sz w:val="28"/>
                 <w:szCs w:val="28"/>
               </w:rPr>
-              <w:t xml:space="preserve">O sistema mostra os </w:t>
-            </w:r>
-            <w:proofErr w:type="gramStart"/>
-            <w:r>
-              <w:rPr>
-                <w:color w:val="000000"/>
-                <w:sz w:val="28"/>
-                <w:szCs w:val="28"/>
-              </w:rPr>
-              <w:t>veículos.</w:t>
+              <w:t>O sistema mostra os veículos.</w:t>
             </w:r>
             <w:r>
               <w:rPr>
@@ -513,16 +502,7 @@
                 <w:sz w:val="28"/>
                 <w:szCs w:val="28"/>
               </w:rPr>
-              <w:t>1.Tela</w:t>
-            </w:r>
-            <w:proofErr w:type="gramEnd"/>
-            <w:r>
-              <w:rPr>
-                <w:color w:val="FF0000"/>
-                <w:sz w:val="28"/>
-                <w:szCs w:val="28"/>
-              </w:rPr>
-              <w:t>_InicialConcessionaria</w:t>
+              <w:t>1.Tela_InicialConcessionaria</w:t>
             </w:r>
             <w:r>
               <w:rPr>
@@ -545,22 +525,7 @@
                 <w:sz w:val="28"/>
                 <w:szCs w:val="28"/>
               </w:rPr>
-              <w:t xml:space="preserve">A concessionária escolhe o veículo </w:t>
-            </w:r>
-            <w:r>
-              <w:rPr>
-                <w:sz w:val="28"/>
-                <w:szCs w:val="28"/>
-              </w:rPr>
-              <w:t>“Vender Veículo</w:t>
-            </w:r>
-            <w:proofErr w:type="gramStart"/>
-            <w:r>
-              <w:rPr>
-                <w:sz w:val="28"/>
-                <w:szCs w:val="28"/>
-              </w:rPr>
-              <w:t>”</w:t>
+              <w:t>A</w:t>
             </w:r>
             <w:r>
               <w:rPr>
@@ -568,6 +533,29 @@
                 <w:sz w:val="28"/>
                 <w:szCs w:val="28"/>
               </w:rPr>
+              <w:t>tor</w:t>
+            </w:r>
+            <w:r>
+              <w:rPr>
+                <w:color w:val="000000"/>
+                <w:sz w:val="28"/>
+                <w:szCs w:val="28"/>
+              </w:rPr>
+              <w:t xml:space="preserve"> escolhe o veículo </w:t>
+            </w:r>
+            <w:r>
+              <w:rPr>
+                <w:sz w:val="28"/>
+                <w:szCs w:val="28"/>
+              </w:rPr>
+              <w:t>“Vender Veículo”</w:t>
+            </w:r>
+            <w:r>
+              <w:rPr>
+                <w:color w:val="000000"/>
+                <w:sz w:val="28"/>
+                <w:szCs w:val="28"/>
+              </w:rPr>
               <w:t>.</w:t>
             </w:r>
             <w:r>
@@ -583,16 +571,7 @@
                 <w:sz w:val="28"/>
                 <w:szCs w:val="28"/>
               </w:rPr>
-              <w:t>1.Tela</w:t>
-            </w:r>
-            <w:proofErr w:type="gramEnd"/>
-            <w:r>
-              <w:rPr>
-                <w:color w:val="FF0000"/>
-                <w:sz w:val="28"/>
-                <w:szCs w:val="28"/>
-              </w:rPr>
-              <w:t>_InicialConcessionaria</w:t>
+              <w:t>1.Tela_InicialConcessionaria</w:t>
             </w:r>
             <w:r>
               <w:rPr>
@@ -617,23 +596,13 @@
               </w:rPr>
               <w:t>O sistema valida e mostra o status do veículo. (</w:t>
             </w:r>
-            <w:proofErr w:type="gramStart"/>
             <w:r>
               <w:rPr>
                 <w:color w:val="FF0000"/>
                 <w:sz w:val="28"/>
                 <w:szCs w:val="28"/>
               </w:rPr>
-              <w:t>5.Tela</w:t>
-            </w:r>
-            <w:proofErr w:type="gramEnd"/>
-            <w:r>
-              <w:rPr>
-                <w:color w:val="FF0000"/>
-                <w:sz w:val="28"/>
-                <w:szCs w:val="28"/>
-              </w:rPr>
-              <w:t>_VenderVeiculo</w:t>
+              <w:t>5.Tela_VenderVeiculo</w:t>
             </w:r>
             <w:r>
               <w:rPr>
@@ -665,6 +634,52 @@
               </w:rPr>
               <w:t>Se o veículo estiver disponível, continua o processo de venda e muda o status para vendido.</w:t>
             </w:r>
+            <w:r>
+              <w:rPr>
+                <w:color w:val="000000"/>
+                <w:sz w:val="28"/>
+                <w:szCs w:val="28"/>
+              </w:rPr>
+              <w:t xml:space="preserve"> </w:t>
+            </w:r>
+          </w:p>
+          <w:p>
+            <w:pPr>
+              <w:numPr>
+                <w:ilvl w:val="0"/>
+                <w:numId w:val="1"/>
+              </w:numPr>
+            </w:pPr>
+            <w:r>
+              <w:rPr>
+                <w:color w:val="000000"/>
+                <w:sz w:val="28"/>
+                <w:szCs w:val="28"/>
+              </w:rPr>
+              <w:t xml:space="preserve">Ator pressiona “Editar anúncio”. </w:t>
+            </w:r>
+            <w:r>
+              <w:rPr>
+                <w:sz w:val="28"/>
+                <w:szCs w:val="28"/>
+              </w:rPr>
+              <w:t>(</w:t>
+            </w:r>
+            <w:r>
+              <w:rPr>
+                <w:color w:val="FF0000"/>
+                <w:sz w:val="28"/>
+                <w:szCs w:val="28"/>
+              </w:rPr>
+              <w:t>1.Tela_InicialConcessionaria</w:t>
+            </w:r>
+            <w:r>
+              <w:rPr>
+                <w:sz w:val="28"/>
+                <w:szCs w:val="28"/>
+              </w:rPr>
+              <w:t>)</w:t>
+            </w:r>
           </w:p>
         </w:tc>
       </w:tr>
@@ -704,10 +719,6 @@
           </w:tcPr>
           <w:p>
             <w:pPr>
-              <w:numPr>
-                <w:ilvl w:val="0"/>
-                <w:numId w:val="2"/>
-              </w:numPr>
               <w:pBdr>
                 <w:top w:val="nil"/>
                 <w:left w:val="nil"/>
@@ -715,6 +726,9 @@
                 <w:right w:val="nil"/>
                 <w:between w:val="nil"/>
               </w:pBdr>
+              <w:rPr>
+                <w:u w:val="single"/>
+              </w:rPr>
             </w:pPr>
             <w:r>
               <w:rPr>
@@ -732,7 +746,7 @@
                 <w:sz w:val="28"/>
                 <w:szCs w:val="28"/>
               </w:rPr>
-              <w:t>1</w:t>
+              <w:t>3</w:t>
             </w:r>
             <w:r>
               <w:rPr>
@@ -748,15 +762,7 @@
                 <w:sz w:val="28"/>
                 <w:szCs w:val="28"/>
               </w:rPr>
-              <w:t xml:space="preserve"> </w:t>
-            </w:r>
-            <w:r>
-              <w:rPr>
-                <w:color w:val="000000"/>
-                <w:sz w:val="28"/>
-                <w:szCs w:val="28"/>
-              </w:rPr>
-              <w:t>Se o veículo já estiver vendido, o sistema exibe uma mensagem que “o veículo está indisponível”.</w:t>
+              <w:t xml:space="preserve"> Se o veículo já estiver vendido, o sistema exibe uma mensagem que “o veículo está indisponível”.</w:t>
             </w:r>
           </w:p>
         </w:tc>
@@ -799,11 +805,6 @@
           </w:tcPr>
           <w:p>
             <w:pPr>
-              <w:pStyle w:val="PargrafodaLista"/>
-              <w:numPr>
-                <w:ilvl w:val="0"/>
-                <w:numId w:val="5"/>
-              </w:numPr>
               <w:pBdr>
                 <w:top w:val="nil"/>
                 <w:left w:val="nil"/>
@@ -834,7 +835,7 @@
                 <w:sz w:val="28"/>
                 <w:szCs w:val="28"/>
               </w:rPr>
-              <w:t>1</w:t>
+              <w:t>6</w:t>
             </w:r>
             <w:r>
               <w:rPr>
@@ -854,7 +855,15 @@
               </w:rPr>
               <w:t xml:space="preserve">Ao acessar opção “Editar anúncio”, vai para a tela </w:t>
             </w:r>
-            <w:proofErr w:type="gramStart"/>
+            <w:r>
+              <w:rPr>
+                <w:bCs/>
+                <w:color w:val="C00000"/>
+                <w:sz w:val="28"/>
+                <w:szCs w:val="28"/>
+              </w:rPr>
+              <w:t>3.Tela_EditarAnuncio</w:t>
+            </w:r>
             <w:r>
               <w:rPr>
                 <w:bCs/>
@@ -862,17 +871,7 @@
                 <w:sz w:val="28"/>
                 <w:szCs w:val="28"/>
               </w:rPr>
-              <w:t>3.Tela</w:t>
-            </w:r>
-            <w:proofErr w:type="gramEnd"/>
-            <w:r>
-              <w:rPr>
-                <w:bCs/>
-                <w:color w:val="000000"/>
-                <w:sz w:val="28"/>
-                <w:szCs w:val="28"/>
-              </w:rPr>
-              <w:t>_EditarAnuncio. (</w:t>
+              <w:t>. (</w:t>
             </w:r>
             <w:r>
               <w:rPr>
@@ -1192,6 +1191,65 @@
             </w:pPr>
             <w:r>
               <w:t>Alterações nas descrições dos fluxos alternativos e de exceção</w:t>
+            </w:r>
+          </w:p>
+        </w:tc>
+      </w:tr>
+      <w:tr>
+        <w:tc>
+          <w:tcPr>
+            <w:tcW w:w="2628" w:type="dxa"/>
+            <w:tcBorders>
+              <w:top w:val="single" w:sz="4" w:space="0" w:color="000000"/>
+              <w:left w:val="single" w:sz="4" w:space="0" w:color="000000"/>
+              <w:bottom w:val="single" w:sz="4" w:space="0" w:color="000000"/>
+              <w:right w:val="single" w:sz="4" w:space="0" w:color="000000"/>
+            </w:tcBorders>
+          </w:tcPr>
+          <w:p>
+            <w:pPr>
+              <w:jc w:val="center"/>
+            </w:pPr>
+            <w:r>
+              <w:t>06/08/2025</w:t>
+            </w:r>
+          </w:p>
+        </w:tc>
+        <w:tc>
+          <w:tcPr>
+            <w:tcW w:w="1800" w:type="dxa"/>
+            <w:tcBorders>
+              <w:top w:val="single" w:sz="4" w:space="0" w:color="000000"/>
+              <w:left w:val="single" w:sz="4" w:space="0" w:color="000000"/>
+              <w:bottom w:val="single" w:sz="4" w:space="0" w:color="000000"/>
+              <w:right w:val="single" w:sz="4" w:space="0" w:color="000000"/>
+            </w:tcBorders>
+          </w:tcPr>
+          <w:p>
+            <w:pPr>
+              <w:jc w:val="center"/>
+            </w:pPr>
+            <w:r>
+              <w:t>Cassiano</w:t>
+            </w:r>
+          </w:p>
+        </w:tc>
+        <w:tc>
+          <w:tcPr>
+            <w:tcW w:w="5915" w:type="dxa"/>
+            <w:tcBorders>
+              <w:top w:val="single" w:sz="4" w:space="0" w:color="000000"/>
+              <w:left w:val="single" w:sz="4" w:space="0" w:color="000000"/>
+              <w:bottom w:val="single" w:sz="4" w:space="0" w:color="000000"/>
+              <w:right w:val="single" w:sz="4" w:space="0" w:color="000000"/>
+            </w:tcBorders>
+          </w:tcPr>
+          <w:p>
+            <w:pPr>
+              <w:jc w:val="center"/>
+            </w:pPr>
+            <w:r>
+              <w:t>Ajustes nos fluxos em geral</w:t>
             </w:r>
           </w:p>
         </w:tc>
@@ -2166,6 +2224,7 @@
   <w:style w:type="paragraph" w:default="1" w:styleId="Normal">
     <w:name w:val="Normal"/>
     <w:qFormat/>
+    <w:rsid w:val="0020215F"/>
   </w:style>
   <w:style w:type="paragraph" w:styleId="Ttulo1">
     <w:name w:val="heading 1"/>
